--- a/Portfolio-project_01_AbhishekRoy.docx
+++ b/Portfolio-project_01_AbhishekRoy.docx
@@ -177,33 +177,23 @@
           <w:sz w:val="20"/>
           <w:szCs w:val="20"/>
         </w:rPr>
-        <w:t>-4o-mini</w:t>
-      </w:r>
-      <w:r>
-        <w:rPr>
-          <w:color w:val="000000"/>
-          <w:sz w:val="20"/>
-          <w:szCs w:val="20"/>
-        </w:rPr>
-        <w:t xml:space="preserve"> and Claude-3-Haiku models from LLM Foundry to intelligently </w:t>
-      </w:r>
-      <w:proofErr w:type="spellStart"/>
-      <w:r>
-        <w:rPr>
-          <w:color w:val="000000"/>
-          <w:sz w:val="20"/>
-          <w:szCs w:val="20"/>
-        </w:rPr>
-        <w:t>analyze</w:t>
-      </w:r>
-      <w:proofErr w:type="spellEnd"/>
-      <w:r>
-        <w:rPr>
-          <w:color w:val="000000"/>
-          <w:sz w:val="20"/>
-          <w:szCs w:val="20"/>
-        </w:rPr>
-        <w:t xml:space="preserve"> and verify the integrity of structured data inputs.</w:t>
+        <w:t>-</w:t>
+      </w:r>
+      <w:r>
+        <w:rPr>
+          <w:color w:val="000000"/>
+          <w:sz w:val="20"/>
+          <w:szCs w:val="20"/>
+        </w:rPr>
+        <w:t xml:space="preserve">35-Turbo </w:t>
+      </w:r>
+      <w:r>
+        <w:rPr>
+          <w:color w:val="000000"/>
+          <w:sz w:val="20"/>
+          <w:szCs w:val="20"/>
+        </w:rPr>
+        <w:t>and Claude-3-Haiku models from LLM Foundry to intelligently analyze and verify the integrity of structured data inputs.</w:t>
       </w:r>
     </w:p>
     <w:p>
@@ -654,7 +644,31 @@
           <w:sz w:val="20"/>
           <w:szCs w:val="20"/>
         </w:rPr>
-        <w:t>-4o-mini</w:t>
+        <w:t>-</w:t>
+      </w:r>
+      <w:r>
+        <w:rPr>
+          <w:color w:val="000000"/>
+          <w:sz w:val="20"/>
+          <w:szCs w:val="20"/>
+        </w:rPr>
+        <w:t>35</w:t>
+      </w:r>
+      <w:r>
+        <w:rPr>
+          <w:color w:val="000000"/>
+          <w:sz w:val="20"/>
+          <w:szCs w:val="20"/>
+        </w:rPr>
+        <w:t>-</w:t>
+      </w:r>
+      <w:r>
+        <w:rPr>
+          <w:color w:val="000000"/>
+          <w:sz w:val="20"/>
+          <w:szCs w:val="20"/>
+        </w:rPr>
+        <w:t>Turbo</w:t>
       </w:r>
       <w:r>
         <w:rPr>
@@ -859,25 +873,7 @@
           <w:sz w:val="20"/>
           <w:szCs w:val="20"/>
         </w:rPr>
-        <w:t>Utilizes `</w:t>
-      </w:r>
-      <w:proofErr w:type="spellStart"/>
-      <w:r>
-        <w:rPr>
-          <w:color w:val="000000"/>
-          <w:sz w:val="20"/>
-          <w:szCs w:val="20"/>
-        </w:rPr>
-        <w:t>ThreadPoolExecutor</w:t>
-      </w:r>
-      <w:proofErr w:type="spellEnd"/>
-      <w:r>
-        <w:rPr>
-          <w:color w:val="000000"/>
-          <w:sz w:val="20"/>
-          <w:szCs w:val="20"/>
-        </w:rPr>
-        <w:t>` to process datasets concurrently, boosting performance and reducing latency.</w:t>
+        <w:t>Utilizes `ThreadPoolExecutor` to process datasets concurrently, boosting performance and reducing latency.</w:t>
       </w:r>
     </w:p>
     <w:p>
@@ -1385,25 +1381,7 @@
           <w:sz w:val="20"/>
           <w:szCs w:val="20"/>
         </w:rPr>
-        <w:t xml:space="preserve">Post-processing, results are compiled, </w:t>
-      </w:r>
-      <w:proofErr w:type="spellStart"/>
-      <w:r>
-        <w:rPr>
-          <w:color w:val="000000"/>
-          <w:sz w:val="20"/>
-          <w:szCs w:val="20"/>
-        </w:rPr>
-        <w:t>analyzed</w:t>
-      </w:r>
-      <w:proofErr w:type="spellEnd"/>
-      <w:r>
-        <w:rPr>
-          <w:color w:val="000000"/>
-          <w:sz w:val="20"/>
-          <w:szCs w:val="20"/>
-        </w:rPr>
-        <w:t xml:space="preserve"> for accuracy, and saved to Excel for review.</w:t>
+        <w:t>Post-processing, results are compiled, analyzed for accuracy, and saved to Excel for review.</w:t>
       </w:r>
     </w:p>
     <w:p>
